--- a/o inicias el repositorio o hacer un primer commit.docx
+++ b/o inicias el repositorio o hacer un primer commit.docx
@@ -3,7 +3,6 @@
 <w:document xmlns:wpc="http://schemas.microsoft.com/office/word/2010/wordprocessingCanvas" xmlns:mc="http://schemas.openxmlformats.org/markup-compatibility/2006" xmlns:o="urn:schemas-microsoft-com:office:office" xmlns:r="http://schemas.openxmlformats.org/officeDocument/2006/relationships" xmlns:m="http://schemas.openxmlformats.org/officeDocument/2006/math" xmlns:v="urn:schemas-microsoft-com:vml" xmlns:wp14="http://schemas.microsoft.com/office/word/2010/wordprocessingDrawing" xmlns:wp="http://schemas.openxmlformats.org/drawingml/2006/wordprocessingDrawing" xmlns:w10="urn:schemas-microsoft-com:office:word" xmlns:w="http://schemas.openxmlformats.org/wordprocessingml/2006/main" xmlns:w14="http://schemas.microsoft.com/office/word/2010/wordml" xmlns:w15="http://schemas.microsoft.com/office/word/2012/wordml" xmlns:wpg="http://schemas.microsoft.com/office/word/2010/wordprocessingGroup" xmlns:wpi="http://schemas.microsoft.com/office/word/2010/wordprocessingInk" xmlns:wne="http://schemas.microsoft.com/office/word/2006/wordml" xmlns:wps="http://schemas.microsoft.com/office/word/2010/wordprocessingShape" mc:Ignorable="w14 w15 wp14">
   <w:body>
     <w:p>
-      <w:bookmarkStart w:id="0" w:name="_GoBack"/>
       <w:proofErr w:type="gramStart"/>
       <w:r>
         <w:t>o</w:t>
@@ -18,9 +17,12 @@
       </w:r>
       <w:proofErr w:type="spellEnd"/>
     </w:p>
-    <w:bookmarkEnd w:id="0"/>
     <w:p>
       <w:r>
+        <w:rPr>
+          <w:noProof/>
+          <w:lang w:eastAsia="es-HN"/>
+        </w:rPr>
         <w:drawing>
           <wp:inline distT="0" distB="0" distL="0" distR="0" wp14:anchorId="41F6FB6E" wp14:editId="3066931C">
             <wp:extent cx="5612130" cy="1209675"/>
@@ -72,62 +74,98 @@
       </w:r>
     </w:p>
     <w:p>
-      <w:proofErr w:type="gramStart"/>
-      <w:r>
-        <w:t>o</w:t>
-      </w:r>
-      <w:proofErr w:type="gramEnd"/>
-      <w:r>
-        <w:t xml:space="preserve"> realizar un segundo </w:t>
-      </w:r>
-      <w:proofErr w:type="spellStart"/>
-      <w:r>
-        <w:t>commit</w:t>
-      </w:r>
-      <w:proofErr w:type="spellEnd"/>
-      <w:r>
-        <w:t xml:space="preserve"> o crear, desde la consola, la carpeta </w:t>
-      </w:r>
-      <w:proofErr w:type="spellStart"/>
-      <w:r>
-        <w:t>Assets</w:t>
-      </w:r>
-      <w:proofErr w:type="spellEnd"/>
-      <w:r>
-        <w:t xml:space="preserve"> y dentro de ella una carpeta de nombre </w:t>
-      </w:r>
-      <w:proofErr w:type="spellStart"/>
-      <w:r>
-        <w:t>img</w:t>
-      </w:r>
-      <w:proofErr w:type="spellEnd"/>
-      <w:r>
-        <w:t xml:space="preserve"> y otro de nombre </w:t>
-      </w:r>
-      <w:proofErr w:type="spellStart"/>
-      <w:r>
-        <w:t>css</w:t>
-      </w:r>
-      <w:proofErr w:type="spellEnd"/>
-      <w:r>
-        <w:t>.</w:t>
+      <w:r>
+        <w:drawing>
+          <wp:inline distT="0" distB="0" distL="0" distR="0" wp14:anchorId="221C628A" wp14:editId="792D7726">
+            <wp:extent cx="5420481" cy="3448531"/>
+            <wp:effectExtent l="0" t="0" r="8890" b="0"/>
+            <wp:docPr id="2" name="Imagen 2"/>
+            <wp:cNvGraphicFramePr>
+              <a:graphicFrameLocks xmlns:a="http://schemas.openxmlformats.org/drawingml/2006/main" noChangeAspect="1"/>
+            </wp:cNvGraphicFramePr>
+            <a:graphic xmlns:a="http://schemas.openxmlformats.org/drawingml/2006/main">
+              <a:graphicData uri="http://schemas.openxmlformats.org/drawingml/2006/picture">
+                <pic:pic xmlns:pic="http://schemas.openxmlformats.org/drawingml/2006/picture">
+                  <pic:nvPicPr>
+                    <pic:cNvPr id="1" name=""/>
+                    <pic:cNvPicPr/>
+                  </pic:nvPicPr>
+                  <pic:blipFill>
+                    <a:blip r:embed="rId5"/>
+                    <a:stretch>
+                      <a:fillRect/>
+                    </a:stretch>
+                  </pic:blipFill>
+                  <pic:spPr>
+                    <a:xfrm>
+                      <a:off x="0" y="0"/>
+                      <a:ext cx="5420481" cy="3448531"/>
+                    </a:xfrm>
+                    <a:prstGeom prst="rect">
+                      <a:avLst/>
+                    </a:prstGeom>
+                  </pic:spPr>
+                </pic:pic>
+              </a:graphicData>
+            </a:graphic>
+          </wp:inline>
+        </w:drawing>
       </w:r>
     </w:p>
     <w:p>
-      <w:r>
-        <w:t xml:space="preserve"> </w:t>
-      </w:r>
       <w:proofErr w:type="gramStart"/>
       <w:r>
         <w:t>o</w:t>
       </w:r>
       <w:proofErr w:type="gramEnd"/>
       <w:r>
-        <w:t xml:space="preserve"> realizarás al menos 4 </w:t>
+        <w:t xml:space="preserve"> realizar un segundo </w:t>
       </w:r>
       <w:proofErr w:type="spellStart"/>
       <w:r>
         <w:t>commit</w:t>
+      </w:r>
+      <w:proofErr w:type="spellEnd"/>
+      <w:r>
+        <w:t xml:space="preserve"> o crear, desde la consola, la carpeta </w:t>
+      </w:r>
+      <w:proofErr w:type="spellStart"/>
+      <w:r>
+        <w:t>Assets</w:t>
+      </w:r>
+      <w:proofErr w:type="spellEnd"/>
+      <w:r>
+        <w:t xml:space="preserve"> y dentro de ella una carpeta de nombre </w:t>
+      </w:r>
+      <w:proofErr w:type="spellStart"/>
+      <w:r>
+        <w:t>img</w:t>
+      </w:r>
+      <w:proofErr w:type="spellEnd"/>
+      <w:r>
+        <w:t xml:space="preserve"> y otro de nombre </w:t>
+      </w:r>
+      <w:proofErr w:type="spellStart"/>
+      <w:r>
+        <w:t>css</w:t>
+      </w:r>
+      <w:proofErr w:type="spellEnd"/>
+      <w:r>
+        <w:t>.</w:t>
+      </w:r>
+    </w:p>
+    <w:p>
+      <w:r>
+        <w:t xml:space="preserve"> o realizarás al menos 4 c</w:t>
+      </w:r>
+      <w:r>
+        <w:t>-</w:t>
+      </w:r>
+      <w:bookmarkStart w:id="0" w:name="_GoBack"/>
+      <w:bookmarkEnd w:id="0"/>
+      <w:proofErr w:type="spellStart"/>
+      <w:r>
+        <w:t>ommit</w:t>
       </w:r>
       <w:proofErr w:type="spellEnd"/>
     </w:p>

--- a/o inicias el repositorio o hacer un primer commit.docx
+++ b/o inicias el repositorio o hacer un primer commit.docx
@@ -75,6 +75,10 @@
     </w:p>
     <w:p>
       <w:r>
+        <w:rPr>
+          <w:noProof/>
+          <w:lang w:eastAsia="es-HN"/>
+        </w:rPr>
         <w:drawing>
           <wp:inline distT="0" distB="0" distL="0" distR="0" wp14:anchorId="221C628A" wp14:editId="792D7726">
             <wp:extent cx="5420481" cy="3448531"/>
@@ -135,7 +139,11 @@
       </w:r>
       <w:proofErr w:type="spellEnd"/>
       <w:r>
-        <w:t xml:space="preserve"> y dentro de ella una carpeta de nombre </w:t>
+        <w:t xml:space="preserve"> y dentro de ella una </w:t>
+      </w:r>
+      <w:bookmarkStart w:id="0" w:name="_GoBack"/>
+      <w:r>
+        <w:t xml:space="preserve">carpeta de nombre </w:t>
       </w:r>
       <w:proofErr w:type="spellStart"/>
       <w:r>
@@ -152,17 +160,64 @@
       <w:proofErr w:type="spellEnd"/>
       <w:r>
         <w:t>.</w:t>
+      </w:r>
+    </w:p>
+    <w:bookmarkEnd w:id="0"/>
+    <w:p>
+      <w:r>
+        <w:lastRenderedPageBreak/>
+        <w:drawing>
+          <wp:inline distT="0" distB="0" distL="0" distR="0" wp14:anchorId="6CC21A37" wp14:editId="30361CC2">
+            <wp:extent cx="5506218" cy="5239481"/>
+            <wp:effectExtent l="0" t="0" r="0" b="0"/>
+            <wp:docPr id="3" name="Imagen 3"/>
+            <wp:cNvGraphicFramePr>
+              <a:graphicFrameLocks xmlns:a="http://schemas.openxmlformats.org/drawingml/2006/main" noChangeAspect="1"/>
+            </wp:cNvGraphicFramePr>
+            <a:graphic xmlns:a="http://schemas.openxmlformats.org/drawingml/2006/main">
+              <a:graphicData uri="http://schemas.openxmlformats.org/drawingml/2006/picture">
+                <pic:pic xmlns:pic="http://schemas.openxmlformats.org/drawingml/2006/picture">
+                  <pic:nvPicPr>
+                    <pic:cNvPr id="1" name=""/>
+                    <pic:cNvPicPr/>
+                  </pic:nvPicPr>
+                  <pic:blipFill>
+                    <a:blip r:embed="rId6"/>
+                    <a:stretch>
+                      <a:fillRect/>
+                    </a:stretch>
+                  </pic:blipFill>
+                  <pic:spPr>
+                    <a:xfrm>
+                      <a:off x="0" y="0"/>
+                      <a:ext cx="5506218" cy="5239481"/>
+                    </a:xfrm>
+                    <a:prstGeom prst="rect">
+                      <a:avLst/>
+                    </a:prstGeom>
+                  </pic:spPr>
+                </pic:pic>
+              </a:graphicData>
+            </a:graphic>
+          </wp:inline>
+        </w:drawing>
       </w:r>
     </w:p>
     <w:p>
       <w:r>
-        <w:t xml:space="preserve"> o realizarás al menos 4 c</w:t>
+        <w:t xml:space="preserve"> </w:t>
+      </w:r>
+      <w:proofErr w:type="gramStart"/>
+      <w:r>
+        <w:t>o</w:t>
+      </w:r>
+      <w:proofErr w:type="gramEnd"/>
+      <w:r>
+        <w:t xml:space="preserve"> realizarás al menos 4 c</w:t>
       </w:r>
       <w:r>
         <w:t>-</w:t>
       </w:r>
-      <w:bookmarkStart w:id="0" w:name="_GoBack"/>
-      <w:bookmarkEnd w:id="0"/>
       <w:proofErr w:type="spellStart"/>
       <w:r>
         <w:t>ommit</w:t>
